--- a/1/Осовская волость/Замосточье деревня/Войткевичи/Михал Ева/Войткевич Михал.docx
+++ b/1/Осовская волость/Замосточье деревня/Войткевичи/Михал Ева/Войткевич Михал.docx
@@ -303,63 +303,7 @@
           <w:sz w:val="24"/>
           <w:szCs w:val="24"/>
         </w:rPr>
-        <w:t>10 ноября 1802</w:t>
-      </w:r>
-      <w:r>
-        <w:rPr>
-          <w:rFonts w:ascii="Times New Roman" w:hAnsi="Times New Roman" w:cs="Times New Roman"/>
-          <w:sz w:val="24"/>
-          <w:szCs w:val="24"/>
-        </w:rPr>
-        <w:t xml:space="preserve"> г – крещение </w:t>
-      </w:r>
-      <w:r>
-        <w:rPr>
-          <w:rFonts w:ascii="Times New Roman" w:hAnsi="Times New Roman" w:cs="Times New Roman"/>
-          <w:sz w:val="24"/>
-          <w:szCs w:val="24"/>
-        </w:rPr>
-        <w:t>сына Михала</w:t>
-      </w:r>
-      <w:r>
-        <w:rPr>
-          <w:rFonts w:ascii="Times New Roman" w:hAnsi="Times New Roman" w:cs="Times New Roman"/>
-          <w:sz w:val="24"/>
-          <w:szCs w:val="24"/>
-        </w:rPr>
-        <w:t xml:space="preserve"> (НИАБ </w:t>
-      </w:r>
-      <w:r>
-        <w:rPr>
-          <w:rFonts w:ascii="Times New Roman" w:hAnsi="Times New Roman" w:cs="Times New Roman"/>
-          <w:sz w:val="24"/>
-          <w:szCs w:val="24"/>
-        </w:rPr>
-        <w:t>937-4-32</w:t>
-      </w:r>
-      <w:r>
-        <w:rPr>
-          <w:rFonts w:ascii="Times New Roman" w:hAnsi="Times New Roman" w:cs="Times New Roman"/>
-          <w:sz w:val="24"/>
-          <w:szCs w:val="24"/>
-        </w:rPr>
-        <w:t xml:space="preserve">, лист </w:t>
-      </w:r>
-      <w:r>
-        <w:rPr>
-          <w:rFonts w:ascii="Times New Roman" w:hAnsi="Times New Roman" w:cs="Times New Roman"/>
-          <w:sz w:val="24"/>
-          <w:szCs w:val="24"/>
-        </w:rPr>
-        <w:t>7об</w:t>
-      </w:r>
-      <w:r>
-        <w:rPr>
-          <w:rFonts w:ascii="Times New Roman" w:hAnsi="Times New Roman" w:cs="Times New Roman"/>
-          <w:sz w:val="24"/>
-          <w:szCs w:val="24"/>
-        </w:rPr>
-        <w:t xml:space="preserve">, </w:t>
+        <w:t xml:space="preserve">10 ноября 1802 г – крещение сына Михала (НИАБ 937-4-32, лист 7об, </w:t>
       </w:r>
       <w:r>
         <w:rPr>
@@ -403,29 +347,7 @@
           <w:szCs w:val="24"/>
           <w:lang w:eastAsia="ru-RU"/>
         </w:rPr>
-        <w:t>1</w:t>
-      </w:r>
-      <w:r>
-        <w:rPr>
-          <w:rFonts w:ascii="Times New Roman" w:eastAsia="Calibri" w:hAnsi="Times New Roman" w:cs="Times New Roman"/>
-          <w:bCs/>
-          <w:noProof/>
-          <w:sz w:val="24"/>
-          <w:szCs w:val="24"/>
-          <w:lang w:eastAsia="ru-RU"/>
-        </w:rPr>
-        <w:t>802</w:t>
-      </w:r>
-      <w:r>
-        <w:rPr>
-          <w:rFonts w:ascii="Times New Roman" w:eastAsia="Calibri" w:hAnsi="Times New Roman" w:cs="Times New Roman"/>
-          <w:bCs/>
-          <w:noProof/>
-          <w:sz w:val="24"/>
-          <w:szCs w:val="24"/>
-          <w:lang w:eastAsia="ru-RU"/>
-        </w:rPr>
-        <w:t>-р</w:t>
+        <w:t>1802-р</w:t>
       </w:r>
       <w:r>
         <w:rPr>
@@ -447,27 +369,191 @@
         <w:t>.</w:t>
       </w:r>
     </w:p>
-    <w:bookmarkEnd w:id="1"/>
     <w:p>
       <w:pPr>
         <w:spacing w:after="0"/>
         <w:jc w:val="both"/>
         <w:rPr>
           <w:rFonts w:ascii="Times New Roman" w:hAnsi="Times New Roman" w:cs="Times New Roman"/>
-          <w:b/>
-          <w:bCs/>
-          <w:noProof/>
-          <w:sz w:val="24"/>
-          <w:szCs w:val="24"/>
-          <w:lang w:eastAsia="ru-RU"/>
-        </w:rPr>
-      </w:pPr>
-    </w:p>
+          <w:sz w:val="24"/>
+          <w:szCs w:val="24"/>
+        </w:rPr>
+      </w:pPr>
+      <w:bookmarkStart w:id="2" w:name="_Hlk125462173"/>
+      <w:bookmarkEnd w:id="1"/>
+      <w:r>
+        <w:rPr>
+          <w:rFonts w:ascii="Times New Roman" w:hAnsi="Times New Roman" w:cs="Times New Roman"/>
+          <w:sz w:val="24"/>
+          <w:szCs w:val="24"/>
+        </w:rPr>
+        <w:t>3 октября 1809</w:t>
+      </w:r>
+      <w:r>
+        <w:rPr>
+          <w:rFonts w:ascii="Times New Roman" w:hAnsi="Times New Roman" w:cs="Times New Roman"/>
+          <w:sz w:val="24"/>
+          <w:szCs w:val="24"/>
+        </w:rPr>
+        <w:t xml:space="preserve"> г – крещение </w:t>
+      </w:r>
+      <w:r>
+        <w:rPr>
+          <w:rFonts w:ascii="Times New Roman" w:hAnsi="Times New Roman" w:cs="Times New Roman"/>
+          <w:sz w:val="24"/>
+          <w:szCs w:val="24"/>
+        </w:rPr>
+        <w:t xml:space="preserve">дочери </w:t>
+      </w:r>
+      <w:proofErr w:type="spellStart"/>
+      <w:r>
+        <w:rPr>
+          <w:rFonts w:ascii="Times New Roman" w:hAnsi="Times New Roman" w:cs="Times New Roman"/>
+          <w:sz w:val="24"/>
+          <w:szCs w:val="24"/>
+        </w:rPr>
+        <w:t>Деограты</w:t>
+      </w:r>
+      <w:proofErr w:type="spellEnd"/>
+      <w:r>
+        <w:rPr>
+          <w:rFonts w:ascii="Times New Roman" w:hAnsi="Times New Roman" w:cs="Times New Roman"/>
+          <w:sz w:val="24"/>
+          <w:szCs w:val="24"/>
+        </w:rPr>
+        <w:t xml:space="preserve"> Текли</w:t>
+      </w:r>
+      <w:r>
+        <w:rPr>
+          <w:rFonts w:ascii="Times New Roman" w:hAnsi="Times New Roman" w:cs="Times New Roman"/>
+          <w:sz w:val="24"/>
+          <w:szCs w:val="24"/>
+        </w:rPr>
+        <w:t xml:space="preserve"> (НИАБ 937-4-32, лист </w:t>
+      </w:r>
+      <w:r>
+        <w:rPr>
+          <w:rFonts w:ascii="Times New Roman" w:hAnsi="Times New Roman" w:cs="Times New Roman"/>
+          <w:sz w:val="24"/>
+          <w:szCs w:val="24"/>
+        </w:rPr>
+        <w:t>20</w:t>
+      </w:r>
+      <w:r>
+        <w:rPr>
+          <w:rFonts w:ascii="Times New Roman" w:hAnsi="Times New Roman" w:cs="Times New Roman"/>
+          <w:sz w:val="24"/>
+          <w:szCs w:val="24"/>
+        </w:rPr>
+        <w:t xml:space="preserve">, </w:t>
+      </w:r>
+      <w:r>
+        <w:rPr>
+          <w:rFonts w:ascii="Times New Roman" w:eastAsia="Calibri" w:hAnsi="Times New Roman" w:cs="Times New Roman"/>
+          <w:bCs/>
+          <w:noProof/>
+          <w:sz w:val="24"/>
+          <w:szCs w:val="24"/>
+          <w:lang w:eastAsia="ru-RU"/>
+        </w:rPr>
+        <w:t>№</w:t>
+      </w:r>
+      <w:r>
+        <w:rPr>
+          <w:rFonts w:ascii="Times New Roman" w:eastAsia="Calibri" w:hAnsi="Times New Roman" w:cs="Times New Roman"/>
+          <w:bCs/>
+          <w:noProof/>
+          <w:sz w:val="24"/>
+          <w:szCs w:val="24"/>
+          <w:lang w:eastAsia="ru-RU"/>
+        </w:rPr>
+        <w:t>27</w:t>
+      </w:r>
+      <w:r>
+        <w:rPr>
+          <w:rFonts w:ascii="Times New Roman" w:eastAsia="Calibri" w:hAnsi="Times New Roman" w:cs="Times New Roman"/>
+          <w:bCs/>
+          <w:noProof/>
+          <w:sz w:val="24"/>
+          <w:szCs w:val="24"/>
+          <w:lang w:eastAsia="ru-RU"/>
+        </w:rPr>
+        <w:t>/</w:t>
+      </w:r>
+      <w:r>
+        <w:rPr>
+          <w:rFonts w:ascii="Times New Roman" w:eastAsia="Calibri" w:hAnsi="Times New Roman" w:cs="Times New Roman"/>
+          <w:bCs/>
+          <w:noProof/>
+          <w:sz w:val="24"/>
+          <w:szCs w:val="24"/>
+          <w:lang w:eastAsia="ru-RU"/>
+        </w:rPr>
+        <w:t>180</w:t>
+      </w:r>
+      <w:r>
+        <w:rPr>
+          <w:rFonts w:ascii="Times New Roman" w:eastAsia="Calibri" w:hAnsi="Times New Roman" w:cs="Times New Roman"/>
+          <w:bCs/>
+          <w:noProof/>
+          <w:sz w:val="24"/>
+          <w:szCs w:val="24"/>
+          <w:lang w:eastAsia="ru-RU"/>
+        </w:rPr>
+        <w:t>9</w:t>
+      </w:r>
+      <w:r>
+        <w:rPr>
+          <w:rFonts w:ascii="Times New Roman" w:eastAsia="Calibri" w:hAnsi="Times New Roman" w:cs="Times New Roman"/>
+          <w:bCs/>
+          <w:noProof/>
+          <w:sz w:val="24"/>
+          <w:szCs w:val="24"/>
+          <w:lang w:eastAsia="ru-RU"/>
+        </w:rPr>
+        <w:t>-р</w:t>
+      </w:r>
+      <w:r>
+        <w:rPr>
+          <w:rFonts w:ascii="Times New Roman" w:eastAsia="Calibri" w:hAnsi="Times New Roman" w:cs="Times New Roman"/>
+          <w:bCs/>
+          <w:noProof/>
+          <w:sz w:val="24"/>
+          <w:szCs w:val="24"/>
+          <w:lang w:eastAsia="ru-RU"/>
+        </w:rPr>
+        <w:t>)</w:t>
+      </w:r>
+      <w:r>
+        <w:rPr>
+          <w:rFonts w:ascii="Times New Roman" w:hAnsi="Times New Roman" w:cs="Times New Roman"/>
+          <w:sz w:val="24"/>
+          <w:szCs w:val="24"/>
+        </w:rPr>
+        <w:t>.</w:t>
+      </w:r>
+    </w:p>
+    <w:bookmarkEnd w:id="2"/>
     <w:p>
       <w:pPr>
         <w:spacing w:after="0"/>
         <w:jc w:val="both"/>
         <w:rPr>
+          <w:rFonts w:ascii="Times New Roman" w:hAnsi="Times New Roman" w:cs="Times New Roman"/>
+          <w:b/>
+          <w:bCs/>
+          <w:noProof/>
+          <w:sz w:val="24"/>
+          <w:szCs w:val="24"/>
+          <w:lang w:eastAsia="ru-RU"/>
+        </w:rPr>
+      </w:pPr>
+    </w:p>
+    <w:p>
+      <w:pPr>
+        <w:spacing w:after="0"/>
+        <w:jc w:val="both"/>
+        <w:rPr>
           <w:rFonts w:ascii="Times New Roman" w:eastAsia="Calibri" w:hAnsi="Times New Roman" w:cs="Times New Roman"/>
           <w:b/>
           <w:noProof/>
@@ -512,8 +598,8 @@
         </w:rPr>
         <w:t xml:space="preserve">: </w:t>
       </w:r>
-      <w:bookmarkStart w:id="2" w:name="_Hlk70614252"/>
-      <w:bookmarkStart w:id="3" w:name="_Hlk70522338"/>
+      <w:bookmarkStart w:id="3" w:name="_Hlk70614252"/>
+      <w:bookmarkStart w:id="4" w:name="_Hlk70522338"/>
       <w:r>
         <w:rPr>
           <w:rFonts w:ascii="Times New Roman" w:eastAsia="Calibri" w:hAnsi="Times New Roman" w:cs="Times New Roman"/>
@@ -1117,44 +1203,20 @@
           <w:lang w:eastAsia="ru-RU"/>
         </w:rPr>
       </w:pPr>
-      <w:bookmarkStart w:id="4" w:name="_Hlk123136364"/>
-      <w:bookmarkEnd w:id="2"/>
+      <w:bookmarkStart w:id="5" w:name="_Hlk123136364"/>
       <w:bookmarkEnd w:id="3"/>
-      <w:r>
-        <w:rPr>
-          <w:rFonts w:ascii="Times New Roman" w:hAnsi="Times New Roman" w:cs="Times New Roman"/>
-          <w:b/>
-          <w:bCs/>
-          <w:noProof/>
-          <w:sz w:val="24"/>
-          <w:szCs w:val="24"/>
-          <w:lang w:eastAsia="ru-RU"/>
-        </w:rPr>
-        <w:t xml:space="preserve">НИАБ </w:t>
-      </w:r>
-      <w:r>
-        <w:rPr>
-          <w:rFonts w:ascii="Times New Roman" w:hAnsi="Times New Roman" w:cs="Times New Roman"/>
-          <w:b/>
-          <w:bCs/>
-          <w:noProof/>
-          <w:sz w:val="24"/>
-          <w:szCs w:val="24"/>
-          <w:lang w:eastAsia="ru-RU"/>
-        </w:rPr>
-        <w:t>937-4-32</w:t>
-      </w:r>
-      <w:r>
-        <w:rPr>
-          <w:rFonts w:ascii="Times New Roman" w:hAnsi="Times New Roman" w:cs="Times New Roman"/>
-          <w:b/>
-          <w:bCs/>
-          <w:noProof/>
-          <w:sz w:val="24"/>
-          <w:szCs w:val="24"/>
-          <w:lang w:eastAsia="ru-RU"/>
-        </w:rPr>
-        <w:t xml:space="preserve">: </w:t>
+      <w:bookmarkEnd w:id="4"/>
+      <w:r>
+        <w:rPr>
+          <w:rFonts w:ascii="Times New Roman" w:hAnsi="Times New Roman" w:cs="Times New Roman"/>
+          <w:b/>
+          <w:bCs/>
+          <w:noProof/>
+          <w:sz w:val="24"/>
+          <w:szCs w:val="24"/>
+          <w:lang w:eastAsia="ru-RU"/>
+        </w:rPr>
+        <w:t xml:space="preserve">НИАБ 937-4-32: </w:t>
       </w:r>
       <w:r>
         <w:rPr>
@@ -1689,7 +1751,717 @@
         <w:t xml:space="preserve"> – ксёндз.</w:t>
       </w:r>
     </w:p>
-    <w:bookmarkEnd w:id="4"/>
+    <w:bookmarkEnd w:id="5"/>
+    <w:p>
+      <w:pPr>
+        <w:spacing w:after="0" w:line="276" w:lineRule="auto"/>
+        <w:rPr>
+          <w:rFonts w:ascii="Times New Roman" w:eastAsia="Calibri" w:hAnsi="Times New Roman" w:cs="Times New Roman"/>
+          <w:noProof/>
+          <w:sz w:val="24"/>
+          <w:szCs w:val="24"/>
+          <w:lang w:eastAsia="ru-RU"/>
+        </w:rPr>
+      </w:pPr>
+    </w:p>
+    <w:p>
+      <w:pPr>
+        <w:spacing w:after="0" w:line="276" w:lineRule="auto"/>
+        <w:jc w:val="both"/>
+        <w:rPr>
+          <w:rFonts w:ascii="Times New Roman" w:hAnsi="Times New Roman" w:cs="Times New Roman"/>
+          <w:b/>
+          <w:noProof/>
+          <w:sz w:val="24"/>
+          <w:szCs w:val="24"/>
+          <w:lang w:eastAsia="ru-RU"/>
+        </w:rPr>
+      </w:pPr>
+      <w:r>
+        <w:rPr>
+          <w:rFonts w:ascii="Times New Roman" w:hAnsi="Times New Roman" w:cs="Times New Roman"/>
+          <w:b/>
+          <w:bCs/>
+          <w:noProof/>
+          <w:sz w:val="24"/>
+          <w:szCs w:val="24"/>
+          <w:lang w:eastAsia="ru-RU"/>
+        </w:rPr>
+        <w:t xml:space="preserve">НИАБ 937-4-32: </w:t>
+      </w:r>
+      <w:r>
+        <w:rPr>
+          <w:rFonts w:ascii="Times New Roman" w:hAnsi="Times New Roman" w:cs="Times New Roman"/>
+          <w:noProof/>
+          <w:sz w:val="24"/>
+          <w:szCs w:val="24"/>
+          <w:lang w:eastAsia="ru-RU"/>
+        </w:rPr>
+        <w:t>Лист 20.</w:t>
+      </w:r>
+      <w:r>
+        <w:rPr>
+          <w:rFonts w:ascii="Times New Roman" w:hAnsi="Times New Roman" w:cs="Times New Roman"/>
+          <w:b/>
+          <w:noProof/>
+          <w:sz w:val="24"/>
+          <w:szCs w:val="24"/>
+          <w:lang w:eastAsia="ru-RU"/>
+        </w:rPr>
+        <w:t xml:space="preserve"> Метрическая запись №27/1809</w:t>
+      </w:r>
+      <w:r>
+        <w:rPr>
+          <w:rFonts w:ascii="Times New Roman" w:hAnsi="Times New Roman" w:cs="Times New Roman"/>
+          <w:b/>
+          <w:sz w:val="24"/>
+          <w:szCs w:val="24"/>
+        </w:rPr>
+        <w:t>-р</w:t>
+      </w:r>
+      <w:r>
+        <w:rPr>
+          <w:rFonts w:ascii="Times New Roman" w:hAnsi="Times New Roman" w:cs="Times New Roman"/>
+          <w:b/>
+          <w:noProof/>
+          <w:sz w:val="24"/>
+          <w:szCs w:val="24"/>
+          <w:lang w:eastAsia="ru-RU"/>
+        </w:rPr>
+        <w:t>.</w:t>
+      </w:r>
+    </w:p>
+    <w:p>
+      <w:pPr>
+        <w:spacing w:after="0" w:line="276" w:lineRule="auto"/>
+        <w:jc w:val="both"/>
+        <w:rPr>
+          <w:rFonts w:ascii="Times New Roman" w:hAnsi="Times New Roman" w:cs="Times New Roman"/>
+          <w:b/>
+          <w:noProof/>
+          <w:sz w:val="24"/>
+          <w:szCs w:val="24"/>
+          <w:lang w:eastAsia="ru-RU"/>
+        </w:rPr>
+      </w:pPr>
+    </w:p>
+    <w:p>
+      <w:pPr>
+        <w:spacing w:after="0" w:line="276" w:lineRule="auto"/>
+        <w:jc w:val="both"/>
+        <w:rPr>
+          <w:rFonts w:ascii="Times New Roman" w:hAnsi="Times New Roman" w:cs="Times New Roman"/>
+          <w:sz w:val="24"/>
+          <w:szCs w:val="24"/>
+        </w:rPr>
+      </w:pPr>
+      <w:r>
+        <w:rPr>
+          <w:rFonts w:ascii="Times New Roman" w:hAnsi="Times New Roman" w:cs="Times New Roman"/>
+          <w:noProof/>
+          <w:sz w:val="24"/>
+          <w:szCs w:val="24"/>
+          <w:lang w:val="en-US"/>
+        </w:rPr>
+        <w:lastRenderedPageBreak/>
+        <w:drawing>
+          <wp:inline distT="0" distB="0" distL="0" distR="0" wp14:anchorId="551B3FE4" wp14:editId="116EE13A">
+            <wp:extent cx="5940425" cy="1854200"/>
+            <wp:effectExtent l="0" t="0" r="3175" b="0"/>
+            <wp:docPr id="384" name="Рисунок 384"/>
+            <wp:cNvGraphicFramePr>
+              <a:graphicFrameLocks xmlns:a="http://schemas.openxmlformats.org/drawingml/2006/main" noChangeAspect="1"/>
+            </wp:cNvGraphicFramePr>
+            <a:graphic xmlns:a="http://schemas.openxmlformats.org/drawingml/2006/main">
+              <a:graphicData uri="http://schemas.openxmlformats.org/drawingml/2006/picture">
+                <pic:pic xmlns:pic="http://schemas.openxmlformats.org/drawingml/2006/picture">
+                  <pic:nvPicPr>
+                    <pic:cNvPr id="1" name=""/>
+                    <pic:cNvPicPr/>
+                  </pic:nvPicPr>
+                  <pic:blipFill>
+                    <a:blip r:embed="rId6"/>
+                    <a:stretch>
+                      <a:fillRect/>
+                    </a:stretch>
+                  </pic:blipFill>
+                  <pic:spPr>
+                    <a:xfrm>
+                      <a:off x="0" y="0"/>
+                      <a:ext cx="5940425" cy="1854200"/>
+                    </a:xfrm>
+                    <a:prstGeom prst="rect">
+                      <a:avLst/>
+                    </a:prstGeom>
+                  </pic:spPr>
+                </pic:pic>
+              </a:graphicData>
+            </a:graphic>
+          </wp:inline>
+        </w:drawing>
+      </w:r>
+    </w:p>
+    <w:p>
+      <w:pPr>
+        <w:spacing w:after="0" w:line="276" w:lineRule="auto"/>
+        <w:jc w:val="both"/>
+        <w:rPr>
+          <w:rFonts w:ascii="Times New Roman" w:hAnsi="Times New Roman" w:cs="Times New Roman"/>
+          <w:sz w:val="24"/>
+          <w:szCs w:val="24"/>
+        </w:rPr>
+      </w:pPr>
+    </w:p>
+    <w:p>
+      <w:pPr>
+        <w:spacing w:after="0" w:line="276" w:lineRule="auto"/>
+        <w:jc w:val="both"/>
+        <w:rPr>
+          <w:rFonts w:ascii="Times New Roman" w:hAnsi="Times New Roman" w:cs="Times New Roman"/>
+          <w:sz w:val="24"/>
+          <w:szCs w:val="24"/>
+        </w:rPr>
+      </w:pPr>
+      <w:proofErr w:type="spellStart"/>
+      <w:r>
+        <w:rPr>
+          <w:rFonts w:ascii="Times New Roman" w:hAnsi="Times New Roman" w:cs="Times New Roman"/>
+          <w:sz w:val="24"/>
+          <w:szCs w:val="24"/>
+        </w:rPr>
+        <w:t>Дедиловичский</w:t>
+      </w:r>
+      <w:proofErr w:type="spellEnd"/>
+      <w:r>
+        <w:rPr>
+          <w:rFonts w:ascii="Times New Roman" w:hAnsi="Times New Roman" w:cs="Times New Roman"/>
+          <w:sz w:val="24"/>
+          <w:szCs w:val="24"/>
+        </w:rPr>
+        <w:t xml:space="preserve"> костел </w:t>
+      </w:r>
+      <w:proofErr w:type="spellStart"/>
+      <w:r>
+        <w:rPr>
+          <w:rFonts w:ascii="Times New Roman" w:hAnsi="Times New Roman" w:cs="Times New Roman"/>
+          <w:sz w:val="24"/>
+          <w:szCs w:val="24"/>
+        </w:rPr>
+        <w:t>Наисвятейшего</w:t>
+      </w:r>
+      <w:proofErr w:type="spellEnd"/>
+      <w:r>
+        <w:rPr>
+          <w:rFonts w:ascii="Times New Roman" w:hAnsi="Times New Roman" w:cs="Times New Roman"/>
+          <w:sz w:val="24"/>
+          <w:szCs w:val="24"/>
+        </w:rPr>
+        <w:t xml:space="preserve"> Сердца Иисуса. 3 октября</w:t>
+      </w:r>
+      <w:r>
+        <w:rPr>
+          <w:rFonts w:ascii="Times New Roman" w:hAnsi="Times New Roman" w:cs="Times New Roman"/>
+          <w:noProof/>
+          <w:sz w:val="24"/>
+          <w:szCs w:val="24"/>
+          <w:lang w:eastAsia="ru-RU"/>
+        </w:rPr>
+        <w:t xml:space="preserve"> 1809 года. Метрическая запись о крещении.</w:t>
+      </w:r>
+    </w:p>
+    <w:p>
+      <w:pPr>
+        <w:spacing w:after="0" w:line="276" w:lineRule="auto"/>
+        <w:jc w:val="both"/>
+        <w:rPr>
+          <w:rFonts w:ascii="Times New Roman" w:hAnsi="Times New Roman" w:cs="Times New Roman"/>
+          <w:sz w:val="24"/>
+          <w:szCs w:val="24"/>
+        </w:rPr>
+      </w:pPr>
+    </w:p>
+    <w:p>
+      <w:pPr>
+        <w:spacing w:after="0" w:line="276" w:lineRule="auto"/>
+        <w:rPr>
+          <w:rFonts w:ascii="Times New Roman" w:hAnsi="Times New Roman" w:cs="Times New Roman"/>
+          <w:bCs/>
+          <w:noProof/>
+          <w:sz w:val="24"/>
+          <w:szCs w:val="24"/>
+          <w:lang w:eastAsia="ru-RU"/>
+        </w:rPr>
+      </w:pPr>
+      <w:r>
+        <w:rPr>
+          <w:rFonts w:ascii="Times New Roman" w:hAnsi="Times New Roman" w:cs="Times New Roman"/>
+          <w:bCs/>
+          <w:noProof/>
+          <w:sz w:val="24"/>
+          <w:szCs w:val="24"/>
+          <w:lang w:val="pl-PL" w:eastAsia="ru-RU"/>
+        </w:rPr>
+        <w:t>Woytkiewiczowna</w:t>
+      </w:r>
+      <w:r>
+        <w:rPr>
+          <w:rFonts w:ascii="Times New Roman" w:hAnsi="Times New Roman" w:cs="Times New Roman"/>
+          <w:bCs/>
+          <w:noProof/>
+          <w:sz w:val="24"/>
+          <w:szCs w:val="24"/>
+          <w:lang w:eastAsia="ru-RU"/>
+        </w:rPr>
+        <w:t xml:space="preserve"> </w:t>
+      </w:r>
+      <w:r>
+        <w:rPr>
+          <w:rFonts w:ascii="Times New Roman" w:hAnsi="Times New Roman" w:cs="Times New Roman"/>
+          <w:bCs/>
+          <w:noProof/>
+          <w:sz w:val="24"/>
+          <w:szCs w:val="24"/>
+          <w:lang w:val="pl-PL" w:eastAsia="ru-RU"/>
+        </w:rPr>
+        <w:t>Deograta</w:t>
+      </w:r>
+      <w:r>
+        <w:rPr>
+          <w:rFonts w:ascii="Times New Roman" w:hAnsi="Times New Roman" w:cs="Times New Roman"/>
+          <w:bCs/>
+          <w:noProof/>
+          <w:sz w:val="24"/>
+          <w:szCs w:val="24"/>
+          <w:lang w:eastAsia="ru-RU"/>
+        </w:rPr>
+        <w:t xml:space="preserve"> </w:t>
+      </w:r>
+      <w:r>
+        <w:rPr>
+          <w:rFonts w:ascii="Times New Roman" w:hAnsi="Times New Roman" w:cs="Times New Roman"/>
+          <w:bCs/>
+          <w:noProof/>
+          <w:sz w:val="24"/>
+          <w:szCs w:val="24"/>
+          <w:lang w:val="pl-PL" w:eastAsia="ru-RU"/>
+        </w:rPr>
+        <w:t>Thecla</w:t>
+      </w:r>
+      <w:r>
+        <w:rPr>
+          <w:rFonts w:ascii="Times New Roman" w:hAnsi="Times New Roman" w:cs="Times New Roman"/>
+          <w:bCs/>
+          <w:noProof/>
+          <w:sz w:val="24"/>
+          <w:szCs w:val="24"/>
+          <w:lang w:eastAsia="ru-RU"/>
+        </w:rPr>
+        <w:t xml:space="preserve"> – дочь шляхтичей с деревни Замосточье.</w:t>
+      </w:r>
+    </w:p>
+    <w:p>
+      <w:pPr>
+        <w:spacing w:after="0" w:line="276" w:lineRule="auto"/>
+        <w:jc w:val="both"/>
+        <w:rPr>
+          <w:rFonts w:ascii="Times New Roman" w:hAnsi="Times New Roman" w:cs="Times New Roman"/>
+          <w:bCs/>
+          <w:noProof/>
+          <w:sz w:val="24"/>
+          <w:szCs w:val="24"/>
+          <w:lang w:eastAsia="ru-RU"/>
+        </w:rPr>
+      </w:pPr>
+      <w:r>
+        <w:rPr>
+          <w:rFonts w:ascii="Times New Roman" w:hAnsi="Times New Roman" w:cs="Times New Roman"/>
+          <w:bCs/>
+          <w:noProof/>
+          <w:sz w:val="24"/>
+          <w:szCs w:val="24"/>
+          <w:lang w:val="pl-PL" w:eastAsia="ru-RU"/>
+        </w:rPr>
+        <w:t>Woytkiewicz</w:t>
+      </w:r>
+      <w:r>
+        <w:rPr>
+          <w:rFonts w:ascii="Times New Roman" w:hAnsi="Times New Roman" w:cs="Times New Roman"/>
+          <w:bCs/>
+          <w:noProof/>
+          <w:sz w:val="24"/>
+          <w:szCs w:val="24"/>
+          <w:lang w:eastAsia="ru-RU"/>
+        </w:rPr>
+        <w:t xml:space="preserve"> </w:t>
+      </w:r>
+      <w:r>
+        <w:rPr>
+          <w:rFonts w:ascii="Times New Roman" w:hAnsi="Times New Roman" w:cs="Times New Roman"/>
+          <w:bCs/>
+          <w:noProof/>
+          <w:sz w:val="24"/>
+          <w:szCs w:val="24"/>
+          <w:lang w:val="pl-PL" w:eastAsia="ru-RU"/>
+        </w:rPr>
+        <w:t>Michael</w:t>
+      </w:r>
+      <w:r>
+        <w:rPr>
+          <w:rFonts w:ascii="Times New Roman" w:hAnsi="Times New Roman" w:cs="Times New Roman"/>
+          <w:bCs/>
+          <w:noProof/>
+          <w:sz w:val="24"/>
+          <w:szCs w:val="24"/>
+          <w:lang w:eastAsia="ru-RU"/>
+        </w:rPr>
+        <w:t xml:space="preserve"> – отец.</w:t>
+      </w:r>
+    </w:p>
+    <w:p>
+      <w:pPr>
+        <w:spacing w:after="0" w:line="276" w:lineRule="auto"/>
+        <w:rPr>
+          <w:rFonts w:ascii="Times New Roman" w:hAnsi="Times New Roman" w:cs="Times New Roman"/>
+          <w:bCs/>
+          <w:noProof/>
+          <w:sz w:val="24"/>
+          <w:szCs w:val="24"/>
+          <w:lang w:eastAsia="ru-RU"/>
+        </w:rPr>
+      </w:pPr>
+      <w:r>
+        <w:rPr>
+          <w:rFonts w:ascii="Times New Roman" w:hAnsi="Times New Roman" w:cs="Times New Roman"/>
+          <w:bCs/>
+          <w:noProof/>
+          <w:sz w:val="24"/>
+          <w:szCs w:val="24"/>
+          <w:lang w:val="pl-PL" w:eastAsia="ru-RU"/>
+        </w:rPr>
+        <w:t>Woytkiewiczowa</w:t>
+      </w:r>
+      <w:r>
+        <w:rPr>
+          <w:rFonts w:ascii="Times New Roman" w:hAnsi="Times New Roman" w:cs="Times New Roman"/>
+          <w:bCs/>
+          <w:noProof/>
+          <w:sz w:val="24"/>
+          <w:szCs w:val="24"/>
+          <w:lang w:eastAsia="ru-RU"/>
+        </w:rPr>
+        <w:t xml:space="preserve"> </w:t>
+      </w:r>
+      <w:r>
+        <w:rPr>
+          <w:rFonts w:ascii="Times New Roman" w:hAnsi="Times New Roman" w:cs="Times New Roman"/>
+          <w:bCs/>
+          <w:noProof/>
+          <w:sz w:val="24"/>
+          <w:szCs w:val="24"/>
+          <w:lang w:val="pl-PL" w:eastAsia="ru-RU"/>
+        </w:rPr>
+        <w:t>Eva</w:t>
+      </w:r>
+      <w:r>
+        <w:rPr>
+          <w:rFonts w:ascii="Times New Roman" w:hAnsi="Times New Roman" w:cs="Times New Roman"/>
+          <w:bCs/>
+          <w:noProof/>
+          <w:sz w:val="24"/>
+          <w:szCs w:val="24"/>
+          <w:lang w:eastAsia="ru-RU"/>
+        </w:rPr>
+        <w:t xml:space="preserve"> – мать.</w:t>
+      </w:r>
+    </w:p>
+    <w:p>
+      <w:pPr>
+        <w:spacing w:after="0" w:line="276" w:lineRule="auto"/>
+        <w:rPr>
+          <w:rFonts w:ascii="Times New Roman" w:hAnsi="Times New Roman" w:cs="Times New Roman"/>
+          <w:bCs/>
+          <w:noProof/>
+          <w:sz w:val="24"/>
+          <w:szCs w:val="24"/>
+          <w:lang w:eastAsia="ru-RU"/>
+        </w:rPr>
+      </w:pPr>
+      <w:r>
+        <w:rPr>
+          <w:rFonts w:ascii="Times New Roman" w:hAnsi="Times New Roman" w:cs="Times New Roman"/>
+          <w:bCs/>
+          <w:noProof/>
+          <w:sz w:val="24"/>
+          <w:szCs w:val="24"/>
+          <w:lang w:val="pl-PL" w:eastAsia="ru-RU"/>
+        </w:rPr>
+        <w:t>Buiewicz</w:t>
+      </w:r>
+      <w:r>
+        <w:rPr>
+          <w:rFonts w:ascii="Times New Roman" w:hAnsi="Times New Roman" w:cs="Times New Roman"/>
+          <w:bCs/>
+          <w:noProof/>
+          <w:sz w:val="24"/>
+          <w:szCs w:val="24"/>
+          <w:lang w:eastAsia="ru-RU"/>
+        </w:rPr>
+        <w:t xml:space="preserve"> </w:t>
+      </w:r>
+      <w:r>
+        <w:rPr>
+          <w:rFonts w:ascii="Times New Roman" w:hAnsi="Times New Roman" w:cs="Times New Roman"/>
+          <w:bCs/>
+          <w:noProof/>
+          <w:sz w:val="24"/>
+          <w:szCs w:val="24"/>
+          <w:lang w:val="pl-PL" w:eastAsia="ru-RU"/>
+        </w:rPr>
+        <w:t>Michael</w:t>
+      </w:r>
+      <w:r>
+        <w:rPr>
+          <w:rFonts w:ascii="Times New Roman" w:hAnsi="Times New Roman" w:cs="Times New Roman"/>
+          <w:bCs/>
+          <w:noProof/>
+          <w:sz w:val="24"/>
+          <w:szCs w:val="24"/>
+          <w:lang w:eastAsia="ru-RU"/>
+        </w:rPr>
+        <w:t xml:space="preserve"> – крестный отец, шляхтич, с деревни Замосточье.</w:t>
+      </w:r>
+    </w:p>
+    <w:p>
+      <w:pPr>
+        <w:spacing w:after="0" w:line="276" w:lineRule="auto"/>
+        <w:rPr>
+          <w:rFonts w:ascii="Times New Roman" w:hAnsi="Times New Roman" w:cs="Times New Roman"/>
+          <w:bCs/>
+          <w:noProof/>
+          <w:sz w:val="24"/>
+          <w:szCs w:val="24"/>
+          <w:lang w:eastAsia="ru-RU"/>
+        </w:rPr>
+      </w:pPr>
+      <w:r>
+        <w:rPr>
+          <w:rFonts w:ascii="Times New Roman" w:hAnsi="Times New Roman" w:cs="Times New Roman"/>
+          <w:bCs/>
+          <w:noProof/>
+          <w:sz w:val="24"/>
+          <w:szCs w:val="24"/>
+          <w:lang w:val="pl-PL" w:eastAsia="ru-RU"/>
+        </w:rPr>
+        <w:t>Arciszewska</w:t>
+      </w:r>
+      <w:r>
+        <w:rPr>
+          <w:rFonts w:ascii="Times New Roman" w:hAnsi="Times New Roman" w:cs="Times New Roman"/>
+          <w:bCs/>
+          <w:noProof/>
+          <w:sz w:val="24"/>
+          <w:szCs w:val="24"/>
+          <w:lang w:eastAsia="ru-RU"/>
+        </w:rPr>
+        <w:t xml:space="preserve"> </w:t>
+      </w:r>
+      <w:r>
+        <w:rPr>
+          <w:rFonts w:ascii="Times New Roman" w:hAnsi="Times New Roman" w:cs="Times New Roman"/>
+          <w:bCs/>
+          <w:noProof/>
+          <w:sz w:val="24"/>
+          <w:szCs w:val="24"/>
+          <w:lang w:val="pl-PL" w:eastAsia="ru-RU"/>
+        </w:rPr>
+        <w:t>Franciszka</w:t>
+      </w:r>
+      <w:r>
+        <w:rPr>
+          <w:rFonts w:ascii="Times New Roman" w:hAnsi="Times New Roman" w:cs="Times New Roman"/>
+          <w:bCs/>
+          <w:noProof/>
+          <w:sz w:val="24"/>
+          <w:szCs w:val="24"/>
+          <w:lang w:eastAsia="ru-RU"/>
+        </w:rPr>
+        <w:t xml:space="preserve"> – крестная мать, шляхтянка, с деревни Замосточье.</w:t>
+      </w:r>
+    </w:p>
+    <w:p>
+      <w:pPr>
+        <w:spacing w:after="0" w:line="276" w:lineRule="auto"/>
+        <w:rPr>
+          <w:rFonts w:ascii="Times New Roman" w:hAnsi="Times New Roman" w:cs="Times New Roman"/>
+          <w:bCs/>
+          <w:noProof/>
+          <w:sz w:val="24"/>
+          <w:szCs w:val="24"/>
+          <w:lang w:eastAsia="ru-RU"/>
+        </w:rPr>
+      </w:pPr>
+      <w:r>
+        <w:rPr>
+          <w:rFonts w:ascii="Times New Roman" w:hAnsi="Times New Roman" w:cs="Times New Roman"/>
+          <w:bCs/>
+          <w:noProof/>
+          <w:sz w:val="24"/>
+          <w:szCs w:val="24"/>
+          <w:lang w:val="pl-PL" w:eastAsia="ru-RU"/>
+        </w:rPr>
+        <w:t>Arciszewski</w:t>
+      </w:r>
+      <w:r>
+        <w:rPr>
+          <w:rFonts w:ascii="Times New Roman" w:hAnsi="Times New Roman" w:cs="Times New Roman"/>
+          <w:bCs/>
+          <w:noProof/>
+          <w:sz w:val="24"/>
+          <w:szCs w:val="24"/>
+          <w:lang w:eastAsia="ru-RU"/>
+        </w:rPr>
+        <w:t xml:space="preserve"> </w:t>
+      </w:r>
+      <w:r>
+        <w:rPr>
+          <w:rFonts w:ascii="Times New Roman" w:hAnsi="Times New Roman" w:cs="Times New Roman"/>
+          <w:bCs/>
+          <w:noProof/>
+          <w:sz w:val="24"/>
+          <w:szCs w:val="24"/>
+          <w:lang w:val="pl-PL" w:eastAsia="ru-RU"/>
+        </w:rPr>
+        <w:t>Vincenti</w:t>
+      </w:r>
+      <w:r>
+        <w:rPr>
+          <w:rFonts w:ascii="Times New Roman" w:hAnsi="Times New Roman" w:cs="Times New Roman"/>
+          <w:bCs/>
+          <w:noProof/>
+          <w:sz w:val="24"/>
+          <w:szCs w:val="24"/>
+          <w:lang w:eastAsia="ru-RU"/>
+        </w:rPr>
+        <w:t xml:space="preserve"> - ассистент, шляхтич, с деревни Замосточье.</w:t>
+      </w:r>
+    </w:p>
+    <w:p>
+      <w:pPr>
+        <w:spacing w:after="0" w:line="276" w:lineRule="auto"/>
+        <w:rPr>
+          <w:rFonts w:ascii="Times New Roman" w:hAnsi="Times New Roman" w:cs="Times New Roman"/>
+          <w:bCs/>
+          <w:noProof/>
+          <w:sz w:val="24"/>
+          <w:szCs w:val="24"/>
+          <w:lang w:eastAsia="ru-RU"/>
+        </w:rPr>
+      </w:pPr>
+      <w:r>
+        <w:rPr>
+          <w:rFonts w:ascii="Times New Roman" w:hAnsi="Times New Roman" w:cs="Times New Roman"/>
+          <w:bCs/>
+          <w:noProof/>
+          <w:sz w:val="24"/>
+          <w:szCs w:val="24"/>
+          <w:lang w:val="pl-PL" w:eastAsia="ru-RU"/>
+        </w:rPr>
+        <w:t>Buiewiczowa</w:t>
+      </w:r>
+      <w:r>
+        <w:rPr>
+          <w:rFonts w:ascii="Times New Roman" w:hAnsi="Times New Roman" w:cs="Times New Roman"/>
+          <w:bCs/>
+          <w:noProof/>
+          <w:sz w:val="24"/>
+          <w:szCs w:val="24"/>
+          <w:lang w:eastAsia="ru-RU"/>
+        </w:rPr>
+        <w:t xml:space="preserve"> </w:t>
+      </w:r>
+      <w:r>
+        <w:rPr>
+          <w:rFonts w:ascii="Times New Roman" w:hAnsi="Times New Roman" w:cs="Times New Roman"/>
+          <w:bCs/>
+          <w:noProof/>
+          <w:sz w:val="24"/>
+          <w:szCs w:val="24"/>
+          <w:lang w:val="pl-PL" w:eastAsia="ru-RU"/>
+        </w:rPr>
+        <w:t>Hedwiga</w:t>
+      </w:r>
+      <w:r>
+        <w:rPr>
+          <w:rFonts w:ascii="Times New Roman" w:hAnsi="Times New Roman" w:cs="Times New Roman"/>
+          <w:bCs/>
+          <w:noProof/>
+          <w:sz w:val="24"/>
+          <w:szCs w:val="24"/>
+          <w:lang w:eastAsia="ru-RU"/>
+        </w:rPr>
+        <w:t xml:space="preserve"> - ассистентка, шляхтянка, с деревни Замосточье.</w:t>
+      </w:r>
+    </w:p>
+    <w:p>
+      <w:pPr>
+        <w:spacing w:after="0" w:line="276" w:lineRule="auto"/>
+        <w:rPr>
+          <w:rFonts w:ascii="Times New Roman" w:hAnsi="Times New Roman" w:cs="Times New Roman"/>
+          <w:bCs/>
+          <w:sz w:val="24"/>
+          <w:szCs w:val="24"/>
+        </w:rPr>
+      </w:pPr>
+      <w:r>
+        <w:rPr>
+          <w:rFonts w:ascii="Times New Roman" w:hAnsi="Times New Roman" w:cs="Times New Roman"/>
+          <w:bCs/>
+          <w:sz w:val="24"/>
+          <w:szCs w:val="24"/>
+          <w:lang w:val="pl-PL"/>
+        </w:rPr>
+        <w:t>Miszkun</w:t>
+      </w:r>
+      <w:r>
+        <w:rPr>
+          <w:rFonts w:ascii="Times New Roman" w:hAnsi="Times New Roman" w:cs="Times New Roman"/>
+          <w:bCs/>
+          <w:sz w:val="24"/>
+          <w:szCs w:val="24"/>
+        </w:rPr>
+        <w:t xml:space="preserve"> </w:t>
+      </w:r>
+      <w:r>
+        <w:rPr>
+          <w:rFonts w:ascii="Times New Roman" w:hAnsi="Times New Roman" w:cs="Times New Roman"/>
+          <w:bCs/>
+          <w:sz w:val="24"/>
+          <w:szCs w:val="24"/>
+          <w:lang w:val="pl-PL"/>
+        </w:rPr>
+        <w:t>Marcus</w:t>
+      </w:r>
+      <w:r>
+        <w:rPr>
+          <w:rFonts w:ascii="Times New Roman" w:hAnsi="Times New Roman" w:cs="Times New Roman"/>
+          <w:bCs/>
+          <w:sz w:val="24"/>
+          <w:szCs w:val="24"/>
+        </w:rPr>
+        <w:t xml:space="preserve">  – ксёндз.</w:t>
+      </w:r>
+    </w:p>
+    <w:p>
+      <w:pPr>
+        <w:spacing w:after="0" w:line="276" w:lineRule="auto"/>
+        <w:jc w:val="both"/>
+        <w:rPr>
+          <w:rFonts w:ascii="Times New Roman" w:hAnsi="Times New Roman" w:cs="Times New Roman"/>
+          <w:sz w:val="24"/>
+          <w:szCs w:val="24"/>
+        </w:rPr>
+      </w:pPr>
+    </w:p>
     <w:p>
       <w:pPr>
         <w:spacing w:after="0" w:line="276" w:lineRule="auto"/>
